--- a/Transition/3. Project ID Sheet with Deployment Guide.docx
+++ b/Transition/3. Project ID Sheet with Deployment Guide.docx
@@ -178,7 +178,27 @@
           <w:sz w:val="24"/>
           <w:szCs w:val="24"/>
         </w:rPr>
-        <w:t>SCHED is a field service scheduling web application. Dispatcher can add, update, schedule, dispatch, and cancel work orders for technicians and resources. It provides flexible scheduling and recommendations based on client requirements such as cost and distance.</w:t>
+        <w:t>SCHED is a field service scheduling web application. Dispatcher</w:t>
+      </w:r>
+      <w:r>
+        <w:rPr>
+          <w:rFonts w:cs="Arial"/>
+          <w:i/>
+          <w:sz w:val="24"/>
+          <w:szCs w:val="24"/>
+        </w:rPr>
+        <w:t>s</w:t>
+      </w:r>
+      <w:bookmarkStart w:id="0" w:name="_GoBack"/>
+      <w:bookmarkEnd w:id="0"/>
+      <w:r>
+        <w:rPr>
+          <w:rFonts w:cs="Arial"/>
+          <w:i/>
+          <w:sz w:val="24"/>
+          <w:szCs w:val="24"/>
+        </w:rPr>
+        <w:t xml:space="preserve"> can add, update, schedule, dispatch, and cancel work orders for technicians and resources. It provides flexible scheduling and recommendations based on client requirements such as cost and distance.</w:t>
       </w:r>
       <w:r>
         <w:rPr>
@@ -1413,17 +1433,7 @@
           <w:i/>
           <w:sz w:val="24"/>
         </w:rPr>
-        <w:t xml:space="preserve"> w</w:t>
-      </w:r>
-      <w:bookmarkStart w:id="0" w:name="_GoBack"/>
-      <w:bookmarkEnd w:id="0"/>
-      <w:r>
-        <w:rPr>
-          <w:rFonts w:cs="Arial"/>
-          <w:i/>
-          <w:sz w:val="24"/>
-        </w:rPr>
-        <w:t>here Alias is the Alias entered earlier.</w:t>
+        <w:t xml:space="preserve"> where Alias is the Alias entered earlier.</w:t>
       </w:r>
     </w:p>
     <w:p>
@@ -3312,6 +3322,7 @@
     <w:lsdException w:name="HTML Sample" w:semiHidden="1" w:unhideWhenUsed="1"/>
     <w:lsdException w:name="HTML Typewriter" w:semiHidden="1" w:unhideWhenUsed="1"/>
     <w:lsdException w:name="HTML Variable" w:semiHidden="1" w:unhideWhenUsed="1"/>
+    <w:lsdException w:name="Normal Table" w:semiHidden="1" w:unhideWhenUsed="1"/>
     <w:lsdException w:name="annotation subject" w:semiHidden="1" w:unhideWhenUsed="1"/>
     <w:lsdException w:name="No List" w:semiHidden="1" w:unhideWhenUsed="1"/>
     <w:lsdException w:name="Outline List 1" w:semiHidden="1" w:unhideWhenUsed="1"/>
@@ -3354,8 +3365,11 @@
     <w:lsdException w:name="Table Contemporary" w:semiHidden="1" w:unhideWhenUsed="1"/>
     <w:lsdException w:name="Table Elegant" w:semiHidden="1" w:unhideWhenUsed="1"/>
     <w:lsdException w:name="Table Professional" w:semiHidden="1" w:unhideWhenUsed="1"/>
+    <w:lsdException w:name="Table Subtle 1" w:semiHidden="1" w:unhideWhenUsed="1"/>
     <w:lsdException w:name="Table Subtle 2" w:semiHidden="1" w:unhideWhenUsed="1"/>
     <w:lsdException w:name="Table Web 1" w:semiHidden="1" w:unhideWhenUsed="1"/>
+    <w:lsdException w:name="Table Web 2" w:semiHidden="1" w:unhideWhenUsed="1"/>
+    <w:lsdException w:name="Table Web 3" w:semiHidden="1" w:unhideWhenUsed="1"/>
     <w:lsdException w:name="Balloon Text" w:semiHidden="1" w:unhideWhenUsed="1"/>
     <w:lsdException w:name="Table Grid" w:uiPriority="0"/>
     <w:lsdException w:name="Table Theme" w:semiHidden="1" w:unhideWhenUsed="1"/>
